--- a/АДТ Четырехугольник.docx
+++ b/АДТ Четырехугольник.docx
@@ -613,26 +613,26 @@
         <w:rPr>
           <w:b/>
         </w:rPr>
-        <w:t>Доступ к точкам четырехугольника</w:t>
-      </w:r>
-      <w:r>
-        <w:rPr>
-          <w:b/>
-        </w:rPr>
-        <w:br/>
-        <w:t xml:space="preserve"> </w:t>
-      </w:r>
-      <w:r>
-        <w:rPr>
-          <w:b/>
-        </w:rPr>
-        <w:tab/>
-      </w:r>
-      <w:r>
-        <w:rPr>
-          <w:sz w:val="20"/>
-        </w:rPr>
-        <w:t>Вход: Точки или ничего</w:t>
+        <w:t>Оператор присваивания</w:t>
+      </w:r>
+      <w:r>
+        <w:rPr>
+          <w:b/>
+        </w:rPr>
+        <w:br/>
+        <w:t xml:space="preserve"> </w:t>
+      </w:r>
+      <w:r>
+        <w:rPr>
+          <w:b/>
+        </w:rPr>
+        <w:tab/>
+      </w:r>
+      <w:r>
+        <w:rPr>
+          <w:sz w:val="20"/>
+        </w:rPr>
+        <w:t>Вход: Присваиваемый четырехугольник</w:t>
       </w:r>
       <w:r>
         <w:rPr>
@@ -678,22 +678,30 @@
           <w:sz w:val="20"/>
         </w:rPr>
         <w:tab/>
-        <w:t>Процесс: Присваивание или возврат точки</w:t>
-      </w:r>
-      <w:r>
-        <w:rPr>
-          <w:sz w:val="20"/>
-        </w:rPr>
-        <w:br/>
-        <w:t xml:space="preserve"> </w:t>
-      </w:r>
-      <w:r>
-        <w:rPr>
-          <w:sz w:val="20"/>
-        </w:rPr>
-        <w:tab/>
-        <w:t>Выход: Нет или точка</w:t>
-      </w:r>
+        <w:t>Процесс: Присваивание</w:t>
+      </w:r>
+      <w:r>
+        <w:rPr>
+          <w:sz w:val="20"/>
+        </w:rPr>
+        <w:br/>
+        <w:t xml:space="preserve"> </w:t>
+      </w:r>
+      <w:r>
+        <w:rPr>
+          <w:sz w:val="20"/>
+        </w:rPr>
+        <w:tab/>
+        <w:t xml:space="preserve">Выход: </w:t>
+      </w:r>
+      <w:proofErr w:type="gramStart"/>
+      <w:r>
+        <w:rPr>
+          <w:sz w:val="20"/>
+        </w:rPr>
+        <w:t>Нет</w:t>
+      </w:r>
+      <w:proofErr w:type="gramEnd"/>
       <w:r>
         <w:rPr>
           <w:sz w:val="20"/>
@@ -732,27 +740,35 @@
         <w:rPr>
           <w:b/>
         </w:rPr>
-        <w:t>Оператор присваивания</w:t>
-      </w:r>
-      <w:r>
-        <w:rPr>
-          <w:b/>
-        </w:rPr>
-        <w:br/>
-        <w:t xml:space="preserve"> </w:t>
-      </w:r>
-      <w:r>
-        <w:rPr>
-          <w:b/>
-        </w:rPr>
-        <w:tab/>
-      </w:r>
-      <w:r>
-        <w:rPr>
-          <w:sz w:val="20"/>
-        </w:rPr>
-        <w:t>Вход: Присваиваемый четырехугольник</w:t>
-      </w:r>
+        <w:t>Площадь</w:t>
+      </w:r>
+      <w:r>
+        <w:rPr>
+          <w:b/>
+        </w:rPr>
+        <w:br/>
+        <w:t xml:space="preserve"> </w:t>
+      </w:r>
+      <w:r>
+        <w:rPr>
+          <w:b/>
+        </w:rPr>
+        <w:tab/>
+      </w:r>
+      <w:r>
+        <w:rPr>
+          <w:sz w:val="20"/>
+        </w:rPr>
+        <w:t xml:space="preserve">Вход: </w:t>
+      </w:r>
+      <w:proofErr w:type="gramStart"/>
+      <w:r>
+        <w:rPr>
+          <w:sz w:val="20"/>
+        </w:rPr>
+        <w:t>Нет</w:t>
+      </w:r>
+      <w:proofErr w:type="gramEnd"/>
       <w:r>
         <w:rPr>
           <w:sz w:val="20"/>
@@ -789,141 +805,6 @@
         <w:rPr>
           <w:sz w:val="20"/>
         </w:rPr>
-        <w:br/>
-        <w:t xml:space="preserve"> </w:t>
-      </w:r>
-      <w:r>
-        <w:rPr>
-          <w:sz w:val="20"/>
-        </w:rPr>
-        <w:tab/>
-        <w:t>Процесс: Присваивание</w:t>
-      </w:r>
-      <w:r>
-        <w:rPr>
-          <w:sz w:val="20"/>
-        </w:rPr>
-        <w:br/>
-        <w:t xml:space="preserve"> </w:t>
-      </w:r>
-      <w:r>
-        <w:rPr>
-          <w:sz w:val="20"/>
-        </w:rPr>
-        <w:tab/>
-        <w:t xml:space="preserve">Выход: </w:t>
-      </w:r>
-      <w:proofErr w:type="gramStart"/>
-      <w:r>
-        <w:rPr>
-          <w:sz w:val="20"/>
-        </w:rPr>
-        <w:t>Нет</w:t>
-      </w:r>
-      <w:proofErr w:type="gramEnd"/>
-      <w:r>
-        <w:rPr>
-          <w:sz w:val="20"/>
-        </w:rPr>
-        <w:br/>
-        <w:t xml:space="preserve"> </w:t>
-      </w:r>
-      <w:r>
-        <w:rPr>
-          <w:sz w:val="20"/>
-        </w:rPr>
-        <w:tab/>
-        <w:t xml:space="preserve">Постусловие: </w:t>
-      </w:r>
-      <w:proofErr w:type="gramStart"/>
-      <w:r>
-        <w:rPr>
-          <w:sz w:val="20"/>
-        </w:rPr>
-        <w:t>Нет</w:t>
-      </w:r>
-      <w:proofErr w:type="gramEnd"/>
-      <w:r>
-        <w:rPr>
-          <w:sz w:val="20"/>
-        </w:rPr>
-        <w:br/>
-      </w:r>
-      <w:r>
-        <w:rPr>
-          <w:sz w:val="20"/>
-        </w:rPr>
-        <w:tab/>
-      </w:r>
-      <w:r>
-        <w:rPr>
-          <w:b/>
-        </w:rPr>
-        <w:t>Площадь</w:t>
-      </w:r>
-      <w:r>
-        <w:rPr>
-          <w:b/>
-        </w:rPr>
-        <w:br/>
-        <w:t xml:space="preserve"> </w:t>
-      </w:r>
-      <w:r>
-        <w:rPr>
-          <w:b/>
-        </w:rPr>
-        <w:tab/>
-      </w:r>
-      <w:r>
-        <w:rPr>
-          <w:sz w:val="20"/>
-        </w:rPr>
-        <w:t xml:space="preserve">Вход: </w:t>
-      </w:r>
-      <w:proofErr w:type="gramStart"/>
-      <w:r>
-        <w:rPr>
-          <w:sz w:val="20"/>
-        </w:rPr>
-        <w:t>Нет</w:t>
-      </w:r>
-      <w:proofErr w:type="gramEnd"/>
-      <w:r>
-        <w:rPr>
-          <w:sz w:val="20"/>
-        </w:rPr>
-        <w:br/>
-      </w:r>
-      <w:r>
-        <w:rPr>
-          <w:b/>
-        </w:rPr>
-        <w:t xml:space="preserve">    </w:t>
-      </w:r>
-      <w:r>
-        <w:rPr>
-          <w:b/>
-        </w:rPr>
-        <w:tab/>
-      </w:r>
-      <w:r>
-        <w:rPr>
-          <w:sz w:val="20"/>
-        </w:rPr>
-        <w:t xml:space="preserve">Предусловие: </w:t>
-      </w:r>
-      <w:proofErr w:type="gramStart"/>
-      <w:r>
-        <w:rPr>
-          <w:sz w:val="20"/>
-        </w:rPr>
-        <w:t>Нет</w:t>
-      </w:r>
-      <w:proofErr w:type="gramEnd"/>
-      <w:r>
-        <w:rPr>
-          <w:sz w:val="20"/>
-        </w:rPr>
         <w:t xml:space="preserve"> </w:t>
       </w:r>
       <w:r>
@@ -966,7 +847,15 @@
           <w:sz w:val="20"/>
         </w:rPr>
         <w:tab/>
-        <w:t>Постусловие: Нет</w:t>
+        <w:t>Постус</w:t>
+      </w:r>
+      <w:bookmarkStart w:id="0" w:name="_GoBack"/>
+      <w:bookmarkEnd w:id="0"/>
+      <w:r>
+        <w:rPr>
+          <w:sz w:val="20"/>
+        </w:rPr>
+        <w:t>ловие: Нет</w:t>
       </w:r>
     </w:p>
     <w:p>
@@ -1004,8 +893,16 @@
         <w:rPr>
           <w:sz w:val="20"/>
         </w:rPr>
-        <w:t>Вход: Нет</w:t>
-      </w:r>
+        <w:t xml:space="preserve">Вход: </w:t>
+      </w:r>
+      <w:proofErr w:type="gramStart"/>
+      <w:r>
+        <w:rPr>
+          <w:sz w:val="20"/>
+        </w:rPr>
+        <w:t>Нет</w:t>
+      </w:r>
+      <w:proofErr w:type="gramEnd"/>
       <w:r>
         <w:rPr>
           <w:sz w:val="20"/>
@@ -1028,7 +925,21 @@
         <w:rPr>
           <w:sz w:val="20"/>
         </w:rPr>
-        <w:t xml:space="preserve">Предусловие: Нет </w:t>
+        <w:t xml:space="preserve">Предусловие: </w:t>
+      </w:r>
+      <w:proofErr w:type="gramStart"/>
+      <w:r>
+        <w:rPr>
+          <w:sz w:val="20"/>
+        </w:rPr>
+        <w:t>Нет</w:t>
+      </w:r>
+      <w:proofErr w:type="gramEnd"/>
+      <w:r>
+        <w:rPr>
+          <w:sz w:val="20"/>
+        </w:rPr>
+        <w:t xml:space="preserve"> </w:t>
       </w:r>
       <w:r>
         <w:rPr>
@@ -1070,8 +981,16 @@
           <w:sz w:val="20"/>
         </w:rPr>
         <w:tab/>
-        <w:t>Постусловие: Нет</w:t>
-      </w:r>
+        <w:t xml:space="preserve">Постусловие: </w:t>
+      </w:r>
+      <w:proofErr w:type="gramStart"/>
+      <w:r>
+        <w:rPr>
+          <w:sz w:val="20"/>
+        </w:rPr>
+        <w:t>Нет</w:t>
+      </w:r>
+      <w:proofErr w:type="gramEnd"/>
       <w:r>
         <w:rPr>
           <w:sz w:val="20"/>
@@ -1152,6 +1071,117 @@
           <w:sz w:val="20"/>
         </w:rPr>
         <w:br/>
+        <w:t xml:space="preserve"> </w:t>
+      </w:r>
+      <w:r>
+        <w:rPr>
+          <w:sz w:val="20"/>
+        </w:rPr>
+        <w:tab/>
+        <w:t>Выход: Длина диагонали</w:t>
+      </w:r>
+      <w:r>
+        <w:rPr>
+          <w:sz w:val="20"/>
+        </w:rPr>
+        <w:br/>
+        <w:t xml:space="preserve"> </w:t>
+      </w:r>
+      <w:r>
+        <w:rPr>
+          <w:sz w:val="20"/>
+        </w:rPr>
+        <w:tab/>
+        <w:t xml:space="preserve">Постусловие: </w:t>
+      </w:r>
+      <w:proofErr w:type="gramStart"/>
+      <w:r>
+        <w:rPr>
+          <w:sz w:val="20"/>
+        </w:rPr>
+        <w:t>Нет</w:t>
+      </w:r>
+      <w:proofErr w:type="gramEnd"/>
+      <w:r>
+        <w:rPr>
+          <w:sz w:val="20"/>
+        </w:rPr>
+        <w:br/>
+      </w:r>
+      <w:r>
+        <w:rPr>
+          <w:sz w:val="20"/>
+        </w:rPr>
+        <w:tab/>
+      </w:r>
+      <w:r>
+        <w:rPr>
+          <w:b/>
+        </w:rPr>
+        <w:t>Угол данной точки</w:t>
+      </w:r>
+      <w:r>
+        <w:rPr>
+          <w:b/>
+        </w:rPr>
+        <w:br/>
+        <w:t xml:space="preserve"> </w:t>
+      </w:r>
+      <w:r>
+        <w:rPr>
+          <w:b/>
+        </w:rPr>
+        <w:tab/>
+      </w:r>
+      <w:r>
+        <w:rPr>
+          <w:sz w:val="20"/>
+        </w:rPr>
+        <w:t>Вход: Точка</w:t>
+      </w:r>
+      <w:r>
+        <w:rPr>
+          <w:sz w:val="20"/>
+        </w:rPr>
+        <w:br/>
+      </w:r>
+      <w:r>
+        <w:rPr>
+          <w:b/>
+        </w:rPr>
+        <w:t xml:space="preserve">    </w:t>
+      </w:r>
+      <w:r>
+        <w:rPr>
+          <w:b/>
+        </w:rPr>
+        <w:tab/>
+      </w:r>
+      <w:r>
+        <w:rPr>
+          <w:sz w:val="20"/>
+        </w:rPr>
+        <w:t>Предусловие: Точка является угловой точкой фигуры</w:t>
+      </w:r>
+      <w:r>
+        <w:rPr>
+          <w:sz w:val="20"/>
+        </w:rPr>
+        <w:br/>
+        <w:t xml:space="preserve"> </w:t>
+      </w:r>
+      <w:r>
+        <w:rPr>
+          <w:sz w:val="20"/>
+        </w:rPr>
+        <w:tab/>
+        <w:t>Процесс: Поиск угла</w:t>
+      </w:r>
+      <w:r>
+        <w:rPr>
+          <w:sz w:val="20"/>
+        </w:rPr>
+        <w:br/>
       </w:r>
       <w:r>
         <w:rPr>
@@ -1165,39 +1195,293 @@
           <w:sz w:val="20"/>
         </w:rPr>
         <w:tab/>
-        <w:t>Выход: Длина диагонали</w:t>
-      </w:r>
-      <w:r>
-        <w:rPr>
-          <w:sz w:val="20"/>
-        </w:rPr>
-        <w:br/>
-        <w:t xml:space="preserve"> </w:t>
-      </w:r>
-      <w:r>
-        <w:rPr>
-          <w:sz w:val="20"/>
-        </w:rPr>
-        <w:tab/>
-        <w:t>Постусловие: Нет</w:t>
-      </w:r>
-      <w:r>
-        <w:rPr>
-          <w:sz w:val="20"/>
-        </w:rPr>
-        <w:br/>
-      </w:r>
-      <w:r>
-        <w:rPr>
-          <w:sz w:val="20"/>
-        </w:rPr>
-        <w:tab/>
-      </w:r>
-      <w:r>
-        <w:rPr>
-          <w:b/>
-        </w:rPr>
-        <w:t>Угол данной точки</w:t>
+        <w:t>Выход: Угол</w:t>
+      </w:r>
+      <w:r>
+        <w:rPr>
+          <w:sz w:val="20"/>
+        </w:rPr>
+        <w:br/>
+        <w:t xml:space="preserve"> </w:t>
+      </w:r>
+      <w:r>
+        <w:rPr>
+          <w:sz w:val="20"/>
+        </w:rPr>
+        <w:tab/>
+        <w:t xml:space="preserve">Постусловие: </w:t>
+      </w:r>
+      <w:proofErr w:type="gramStart"/>
+      <w:r>
+        <w:rPr>
+          <w:sz w:val="20"/>
+        </w:rPr>
+        <w:t>Нет</w:t>
+      </w:r>
+      <w:proofErr w:type="gramEnd"/>
+      <w:r>
+        <w:rPr>
+          <w:sz w:val="20"/>
+        </w:rPr>
+        <w:br/>
+      </w:r>
+      <w:r>
+        <w:rPr>
+          <w:sz w:val="20"/>
+        </w:rPr>
+        <w:tab/>
+      </w:r>
+      <w:r>
+        <w:rPr>
+          <w:b/>
+        </w:rPr>
+        <w:t>Длина стороны</w:t>
+      </w:r>
+      <w:r>
+        <w:rPr>
+          <w:b/>
+        </w:rPr>
+        <w:br/>
+        <w:t xml:space="preserve"> </w:t>
+      </w:r>
+      <w:r>
+        <w:rPr>
+          <w:b/>
+        </w:rPr>
+        <w:tab/>
+      </w:r>
+      <w:r>
+        <w:rPr>
+          <w:sz w:val="20"/>
+        </w:rPr>
+        <w:t xml:space="preserve">Вход: </w:t>
+      </w:r>
+      <w:r>
+        <w:rPr>
+          <w:sz w:val="20"/>
+        </w:rPr>
+        <w:t>Номер стороны</w:t>
+      </w:r>
+      <w:r>
+        <w:rPr>
+          <w:sz w:val="20"/>
+        </w:rPr>
+        <w:br/>
+      </w:r>
+      <w:r>
+        <w:rPr>
+          <w:b/>
+        </w:rPr>
+        <w:t xml:space="preserve">    </w:t>
+      </w:r>
+      <w:r>
+        <w:rPr>
+          <w:b/>
+        </w:rPr>
+        <w:tab/>
+      </w:r>
+      <w:r>
+        <w:rPr>
+          <w:sz w:val="20"/>
+        </w:rPr>
+        <w:t xml:space="preserve">Предусловие: </w:t>
+      </w:r>
+      <w:r>
+        <w:rPr>
+          <w:sz w:val="20"/>
+        </w:rPr>
+        <w:t>Номер не от 1 до 4</w:t>
+      </w:r>
+      <w:r>
+        <w:rPr>
+          <w:sz w:val="20"/>
+        </w:rPr>
+        <w:br/>
+        <w:t xml:space="preserve"> </w:t>
+      </w:r>
+      <w:r>
+        <w:rPr>
+          <w:sz w:val="20"/>
+        </w:rPr>
+        <w:tab/>
+        <w:t>Процесс: Поиск длины стороны</w:t>
+      </w:r>
+      <w:r>
+        <w:rPr>
+          <w:sz w:val="20"/>
+        </w:rPr>
+        <w:br/>
+        <w:t xml:space="preserve"> </w:t>
+      </w:r>
+      <w:r>
+        <w:rPr>
+          <w:sz w:val="20"/>
+        </w:rPr>
+        <w:tab/>
+        <w:t xml:space="preserve">Выход: </w:t>
+      </w:r>
+      <w:r>
+        <w:rPr>
+          <w:sz w:val="20"/>
+        </w:rPr>
+        <w:t>Длина стороны</w:t>
+      </w:r>
+      <w:r>
+        <w:rPr>
+          <w:sz w:val="20"/>
+        </w:rPr>
+        <w:br/>
+        <w:t xml:space="preserve"> </w:t>
+      </w:r>
+      <w:r>
+        <w:rPr>
+          <w:sz w:val="20"/>
+        </w:rPr>
+        <w:tab/>
+        <w:t>Постусловие:</w:t>
+      </w:r>
+      <w:r>
+        <w:rPr>
+          <w:sz w:val="20"/>
+        </w:rPr>
+        <w:t xml:space="preserve"> </w:t>
+      </w:r>
+      <w:proofErr w:type="gramStart"/>
+      <w:r>
+        <w:rPr>
+          <w:sz w:val="20"/>
+        </w:rPr>
+        <w:t>Нет</w:t>
+      </w:r>
+      <w:proofErr w:type="gramEnd"/>
+      <w:r>
+        <w:rPr>
+          <w:sz w:val="20"/>
+        </w:rPr>
+        <w:br/>
+      </w:r>
+      <w:r>
+        <w:rPr>
+          <w:sz w:val="20"/>
+        </w:rPr>
+        <w:tab/>
+      </w:r>
+      <w:r>
+        <w:rPr>
+          <w:b/>
+        </w:rPr>
+        <w:t>Возврат треугольника</w:t>
+      </w:r>
+      <w:r>
+        <w:rPr>
+          <w:b/>
+        </w:rPr>
+        <w:br/>
+        <w:t xml:space="preserve"> </w:t>
+      </w:r>
+      <w:r>
+        <w:rPr>
+          <w:b/>
+        </w:rPr>
+        <w:tab/>
+      </w:r>
+      <w:r>
+        <w:rPr>
+          <w:sz w:val="20"/>
+        </w:rPr>
+        <w:t>Вход: Точка, от которой построится треугольник</w:t>
+      </w:r>
+      <w:r>
+        <w:rPr>
+          <w:sz w:val="20"/>
+        </w:rPr>
+        <w:br/>
+      </w:r>
+      <w:r>
+        <w:rPr>
+          <w:b/>
+        </w:rPr>
+        <w:t xml:space="preserve">    </w:t>
+      </w:r>
+      <w:r>
+        <w:rPr>
+          <w:b/>
+        </w:rPr>
+        <w:tab/>
+      </w:r>
+      <w:r>
+        <w:rPr>
+          <w:sz w:val="20"/>
+        </w:rPr>
+        <w:t xml:space="preserve">Предусловие: Точка является угловой точкой </w:t>
+      </w:r>
+      <w:r>
+        <w:rPr>
+          <w:sz w:val="20"/>
+        </w:rPr>
+        <w:br/>
+        <w:t xml:space="preserve"> </w:t>
+      </w:r>
+      <w:r>
+        <w:rPr>
+          <w:sz w:val="20"/>
+        </w:rPr>
+        <w:tab/>
+        <w:t>Процесс: Возврат треугольника</w:t>
+      </w:r>
+      <w:r>
+        <w:rPr>
+          <w:sz w:val="20"/>
+        </w:rPr>
+        <w:br/>
+        <w:t xml:space="preserve"> </w:t>
+      </w:r>
+      <w:r>
+        <w:rPr>
+          <w:sz w:val="20"/>
+        </w:rPr>
+        <w:tab/>
+        <w:t>Выход: Треугольник</w:t>
+      </w:r>
+      <w:r>
+        <w:rPr>
+          <w:sz w:val="20"/>
+        </w:rPr>
+        <w:br/>
+        <w:t xml:space="preserve"> </w:t>
+      </w:r>
+      <w:r>
+        <w:rPr>
+          <w:sz w:val="20"/>
+        </w:rPr>
+        <w:tab/>
+        <w:t xml:space="preserve">Постусловие: </w:t>
+      </w:r>
+      <w:proofErr w:type="gramStart"/>
+      <w:r>
+        <w:rPr>
+          <w:sz w:val="20"/>
+        </w:rPr>
+        <w:t>Нет</w:t>
+      </w:r>
+      <w:proofErr w:type="gramEnd"/>
+      <w:r>
+        <w:rPr>
+          <w:sz w:val="20"/>
+        </w:rPr>
+        <w:br/>
+      </w:r>
+      <w:r>
+        <w:rPr>
+          <w:sz w:val="20"/>
+        </w:rPr>
+        <w:tab/>
+      </w:r>
+      <w:r>
+        <w:rPr>
+          <w:b/>
+        </w:rPr>
+        <w:t>Принадлежность точки фигуре</w:t>
       </w:r>
       <w:r>
         <w:rPr>
@@ -1240,346 +1524,21 @@
         <w:rPr>
           <w:sz w:val="20"/>
         </w:rPr>
-        <w:t>Предусловие: Точка является угловой точкой фигуры</w:t>
-      </w:r>
-      <w:r>
-        <w:rPr>
-          <w:sz w:val="20"/>
-        </w:rPr>
-        <w:br/>
-        <w:t xml:space="preserve"> </w:t>
-      </w:r>
-      <w:r>
-        <w:rPr>
-          <w:sz w:val="20"/>
-        </w:rPr>
-        <w:tab/>
-        <w:t>Процесс: Поиск угла</w:t>
-      </w:r>
-      <w:r>
-        <w:rPr>
-          <w:sz w:val="20"/>
-        </w:rPr>
-        <w:br/>
-        <w:t xml:space="preserve"> </w:t>
-      </w:r>
-      <w:r>
-        <w:rPr>
-          <w:sz w:val="20"/>
-        </w:rPr>
-        <w:tab/>
-        <w:t>Выход: Угол</w:t>
-      </w:r>
-      <w:r>
-        <w:rPr>
-          <w:sz w:val="20"/>
-        </w:rPr>
-        <w:br/>
-        <w:t xml:space="preserve"> </w:t>
-      </w:r>
-      <w:r>
-        <w:rPr>
-          <w:sz w:val="20"/>
-        </w:rPr>
-        <w:tab/>
-        <w:t>Постусловие: Нет</w:t>
-      </w:r>
-      <w:r>
-        <w:rPr>
-          <w:sz w:val="20"/>
-        </w:rPr>
-        <w:br/>
-      </w:r>
-      <w:r>
-        <w:rPr>
-          <w:sz w:val="20"/>
-        </w:rPr>
-        <w:tab/>
-      </w:r>
-      <w:r>
-        <w:rPr>
-          <w:b/>
-        </w:rPr>
-        <w:t>Длина стороны</w:t>
-      </w:r>
-      <w:r>
-        <w:rPr>
-          <w:b/>
-        </w:rPr>
-        <w:br/>
-        <w:t xml:space="preserve"> </w:t>
-      </w:r>
-      <w:r>
-        <w:rPr>
-          <w:b/>
-        </w:rPr>
-        <w:tab/>
-      </w:r>
-      <w:r>
-        <w:rPr>
-          <w:sz w:val="20"/>
-        </w:rPr>
-        <w:t xml:space="preserve">Вход: </w:t>
-      </w:r>
-      <w:r>
-        <w:rPr>
-          <w:sz w:val="20"/>
-        </w:rPr>
-        <w:t>Номер стороны</w:t>
-      </w:r>
-      <w:r>
-        <w:rPr>
-          <w:sz w:val="20"/>
-        </w:rPr>
-        <w:br/>
-      </w:r>
-      <w:r>
-        <w:rPr>
-          <w:b/>
-        </w:rPr>
-        <w:t xml:space="preserve">    </w:t>
-      </w:r>
-      <w:r>
-        <w:rPr>
-          <w:b/>
-        </w:rPr>
-        <w:tab/>
-      </w:r>
-      <w:r>
-        <w:rPr>
-          <w:sz w:val="20"/>
-        </w:rPr>
         <w:t xml:space="preserve">Предусловие: </w:t>
       </w:r>
-      <w:r>
-        <w:rPr>
-          <w:sz w:val="20"/>
-        </w:rPr>
-        <w:t>Номер не от 1 до 4</w:t>
-      </w:r>
-      <w:r>
-        <w:rPr>
-          <w:sz w:val="20"/>
-        </w:rPr>
-        <w:br/>
-        <w:t xml:space="preserve"> </w:t>
-      </w:r>
-      <w:r>
-        <w:rPr>
-          <w:sz w:val="20"/>
-        </w:rPr>
-        <w:tab/>
-        <w:t>Процесс: Поиск длины стороны</w:t>
-      </w:r>
-      <w:r>
-        <w:rPr>
-          <w:sz w:val="20"/>
-        </w:rPr>
-        <w:br/>
-        <w:t xml:space="preserve"> </w:t>
-      </w:r>
-      <w:r>
-        <w:rPr>
-          <w:sz w:val="20"/>
-        </w:rPr>
-        <w:tab/>
-        <w:t xml:space="preserve">Выход: </w:t>
-      </w:r>
-      <w:r>
-        <w:rPr>
-          <w:sz w:val="20"/>
-        </w:rPr>
-        <w:t>Длина стороны</w:t>
-      </w:r>
-      <w:r>
-        <w:rPr>
-          <w:sz w:val="20"/>
-        </w:rPr>
-        <w:br/>
-        <w:t xml:space="preserve"> </w:t>
-      </w:r>
-      <w:r>
-        <w:rPr>
-          <w:sz w:val="20"/>
-        </w:rPr>
-        <w:tab/>
-        <w:t>Постусловие:</w:t>
-      </w:r>
-      <w:r>
-        <w:rPr>
-          <w:sz w:val="20"/>
-        </w:rPr>
-        <w:t xml:space="preserve"> Нет</w:t>
-      </w:r>
-      <w:r>
-        <w:rPr>
-          <w:sz w:val="20"/>
-        </w:rPr>
-        <w:br/>
-      </w:r>
-      <w:r>
-        <w:rPr>
-          <w:sz w:val="20"/>
-        </w:rPr>
-        <w:tab/>
-      </w:r>
-      <w:r>
-        <w:rPr>
-          <w:b/>
-        </w:rPr>
-        <w:t>Возврат треугольника</w:t>
-      </w:r>
-      <w:r>
-        <w:rPr>
-          <w:b/>
-        </w:rPr>
-        <w:br/>
-        <w:t xml:space="preserve"> </w:t>
-      </w:r>
-      <w:r>
-        <w:rPr>
-          <w:b/>
-        </w:rPr>
-        <w:tab/>
-      </w:r>
-      <w:r>
-        <w:rPr>
-          <w:sz w:val="20"/>
-        </w:rPr>
-        <w:t>Вход: Точка, от которой построится треугольник</w:t>
-      </w:r>
-      <w:r>
-        <w:rPr>
-          <w:sz w:val="20"/>
-        </w:rPr>
-        <w:br/>
-      </w:r>
-      <w:r>
-        <w:rPr>
-          <w:b/>
-        </w:rPr>
-        <w:t xml:space="preserve">    </w:t>
-      </w:r>
-      <w:r>
-        <w:rPr>
-          <w:b/>
-        </w:rPr>
-        <w:tab/>
-      </w:r>
-      <w:r>
-        <w:rPr>
-          <w:sz w:val="20"/>
-        </w:rPr>
-        <w:t xml:space="preserve">Предусловие: Точка является угловой точкой </w:t>
-      </w:r>
-      <w:r>
-        <w:rPr>
-          <w:sz w:val="20"/>
-        </w:rPr>
-        <w:t>четырех угольника</w:t>
-      </w:r>
-      <w:r>
-        <w:rPr>
-          <w:sz w:val="20"/>
-        </w:rPr>
-        <w:br/>
-        <w:t xml:space="preserve"> </w:t>
-      </w:r>
-      <w:r>
-        <w:rPr>
-          <w:sz w:val="20"/>
-        </w:rPr>
-        <w:tab/>
-        <w:t>Процесс: Возврат треугольника</w:t>
-      </w:r>
-      <w:r>
-        <w:rPr>
-          <w:sz w:val="20"/>
-        </w:rPr>
-        <w:br/>
-        <w:t xml:space="preserve"> </w:t>
-      </w:r>
-      <w:r>
-        <w:rPr>
-          <w:sz w:val="20"/>
-        </w:rPr>
-        <w:tab/>
-        <w:t>Выход: Треугольник</w:t>
-      </w:r>
-      <w:r>
-        <w:rPr>
-          <w:sz w:val="20"/>
-        </w:rPr>
-        <w:br/>
-        <w:t xml:space="preserve"> </w:t>
-      </w:r>
-      <w:r>
-        <w:rPr>
-          <w:sz w:val="20"/>
-        </w:rPr>
-        <w:tab/>
-        <w:t>Постусловие: Нет</w:t>
-      </w:r>
-      <w:r>
-        <w:rPr>
-          <w:sz w:val="20"/>
-        </w:rPr>
-        <w:br/>
-      </w:r>
-      <w:r>
-        <w:rPr>
-          <w:sz w:val="20"/>
-        </w:rPr>
-        <w:tab/>
-      </w:r>
-      <w:r>
-        <w:rPr>
-          <w:b/>
-        </w:rPr>
-        <w:t>Принадлежность точки фигуре</w:t>
-      </w:r>
-      <w:r>
-        <w:rPr>
-          <w:b/>
-        </w:rPr>
-        <w:br/>
-        <w:t xml:space="preserve"> </w:t>
-      </w:r>
-      <w:r>
-        <w:rPr>
-          <w:b/>
-        </w:rPr>
-        <w:tab/>
-      </w:r>
-      <w:r>
-        <w:rPr>
-          <w:sz w:val="20"/>
-        </w:rPr>
-        <w:t>Вход: Точка</w:t>
-      </w:r>
-      <w:r>
-        <w:rPr>
-          <w:sz w:val="20"/>
-        </w:rPr>
-        <w:br/>
-      </w:r>
-      <w:r>
-        <w:rPr>
-          <w:b/>
-        </w:rPr>
-        <w:t xml:space="preserve">    </w:t>
-      </w:r>
-      <w:r>
-        <w:rPr>
-          <w:b/>
-        </w:rPr>
-        <w:tab/>
-      </w:r>
-      <w:r>
-        <w:rPr>
-          <w:sz w:val="20"/>
-        </w:rPr>
-        <w:t xml:space="preserve">Предусловие: Нет </w:t>
+      <w:proofErr w:type="gramStart"/>
+      <w:r>
+        <w:rPr>
+          <w:sz w:val="20"/>
+        </w:rPr>
+        <w:t>Нет</w:t>
+      </w:r>
+      <w:proofErr w:type="gramEnd"/>
+      <w:r>
+        <w:rPr>
+          <w:sz w:val="20"/>
+        </w:rPr>
+        <w:t xml:space="preserve"> </w:t>
       </w:r>
       <w:r>
         <w:rPr>
@@ -1630,8 +1589,6 @@
           <w:sz w:val="20"/>
         </w:rPr>
       </w:pPr>
-      <w:bookmarkStart w:id="0" w:name="_GoBack"/>
-      <w:bookmarkEnd w:id="0"/>
     </w:p>
     <w:sectPr>
       <w:pgSz w:w="11906" w:h="16838"/>

--- a/АДТ Четырехугольник.docx
+++ b/АДТ Четырехугольник.docx
@@ -226,7 +226,27 @@
         <w:rPr>
           <w:sz w:val="20"/>
         </w:rPr>
-        <w:t>Точки не имеют одинаковые координаты</w:t>
+        <w:t xml:space="preserve">Точки не имеют одинаковые </w:t>
+      </w:r>
+      <w:proofErr w:type="gramStart"/>
+      <w:r>
+        <w:rPr>
+          <w:sz w:val="20"/>
+        </w:rPr>
+        <w:t>координаты</w:t>
+      </w:r>
+      <w:proofErr w:type="gramEnd"/>
+      <w:r>
+        <w:rPr>
+          <w:sz w:val="20"/>
+        </w:rPr>
+        <w:t xml:space="preserve"> и т</w:t>
+      </w:r>
+      <w:r>
+        <w:rPr>
+          <w:sz w:val="20"/>
+        </w:rPr>
+        <w:t>очки не лежат на одной прямой</w:t>
       </w:r>
       <w:r>
         <w:rPr>
@@ -276,8 +296,287 @@
           <w:sz w:val="20"/>
         </w:rPr>
         <w:tab/>
+        <w:t>Постусловие: Четырёхугольник выпуклый</w:t>
+      </w:r>
+      <w:r>
+        <w:rPr>
+          <w:sz w:val="20"/>
+        </w:rPr>
+        <w:br/>
+      </w:r>
+      <w:r>
+        <w:rPr>
+          <w:b/>
+        </w:rPr>
+        <w:tab/>
+        <w:t>Конструктор</w:t>
+      </w:r>
+      <w:r>
+        <w:rPr>
+          <w:b/>
+        </w:rPr>
+        <w:t xml:space="preserve"> </w:t>
+      </w:r>
+      <w:r>
+        <w:rPr>
+          <w:b/>
+        </w:rPr>
+        <w:t xml:space="preserve">для создания прямоугольника или </w:t>
+      </w:r>
+      <w:r>
+        <w:rPr>
+          <w:b/>
+        </w:rPr>
+        <w:t>параллелограмма</w:t>
+      </w:r>
+      <w:r>
+        <w:rPr>
+          <w:b/>
+        </w:rPr>
+        <w:br/>
+        <w:t xml:space="preserve"> </w:t>
+      </w:r>
+      <w:r>
+        <w:rPr>
+          <w:b/>
+        </w:rPr>
+        <w:tab/>
+      </w:r>
+      <w:r>
+        <w:rPr>
+          <w:sz w:val="20"/>
+        </w:rPr>
+        <w:t xml:space="preserve">Вход: </w:t>
+      </w:r>
+      <w:r>
+        <w:rPr>
+          <w:sz w:val="20"/>
+          <w:lang w:val="en-US"/>
+        </w:rPr>
+        <w:t>a</w:t>
+      </w:r>
+      <w:r>
+        <w:rPr>
+          <w:sz w:val="20"/>
+        </w:rPr>
+        <w:t xml:space="preserve">, </w:t>
+      </w:r>
+      <w:r>
+        <w:rPr>
+          <w:sz w:val="20"/>
+          <w:lang w:val="en-US"/>
+        </w:rPr>
+        <w:t>b</w:t>
+      </w:r>
+      <w:r>
+        <w:rPr>
+          <w:sz w:val="20"/>
+        </w:rPr>
+        <w:t xml:space="preserve">, </w:t>
+      </w:r>
+      <w:r>
+        <w:rPr>
+          <w:sz w:val="20"/>
+          <w:lang w:val="en-US"/>
+        </w:rPr>
+        <w:t>c</w:t>
+      </w:r>
+      <w:r>
+        <w:rPr>
+          <w:sz w:val="20"/>
+        </w:rPr>
+        <w:br/>
+      </w:r>
+      <w:r>
+        <w:rPr>
+          <w:b/>
+        </w:rPr>
+        <w:t xml:space="preserve">    </w:t>
+      </w:r>
+      <w:r>
+        <w:rPr>
+          <w:b/>
+        </w:rPr>
+        <w:tab/>
+      </w:r>
+      <w:r>
+        <w:rPr>
+          <w:sz w:val="20"/>
+        </w:rPr>
+        <w:t>Предусловие: Точки не имеют одинаковые координаты</w:t>
+      </w:r>
+      <w:r>
+        <w:rPr>
+          <w:sz w:val="20"/>
+        </w:rPr>
+        <w:br/>
+        <w:t xml:space="preserve"> </w:t>
+      </w:r>
+      <w:r>
+        <w:rPr>
+          <w:sz w:val="20"/>
+        </w:rPr>
+        <w:tab/>
+        <w:t>Процесс: Инициализация полей</w:t>
+      </w:r>
+      <w:r>
+        <w:rPr>
+          <w:sz w:val="20"/>
+        </w:rPr>
+        <w:br/>
+        <w:t xml:space="preserve"> </w:t>
+      </w:r>
+      <w:r>
+        <w:rPr>
+          <w:sz w:val="20"/>
+        </w:rPr>
+        <w:tab/>
+        <w:t xml:space="preserve">Выход: </w:t>
+      </w:r>
+      <w:proofErr w:type="gramStart"/>
+      <w:r>
+        <w:rPr>
+          <w:sz w:val="20"/>
+        </w:rPr>
+        <w:t>Нет</w:t>
+      </w:r>
+      <w:proofErr w:type="gramEnd"/>
+      <w:r>
+        <w:rPr>
+          <w:sz w:val="20"/>
+        </w:rPr>
+        <w:br/>
+        <w:t xml:space="preserve"> </w:t>
+      </w:r>
+      <w:r>
+        <w:rPr>
+          <w:sz w:val="20"/>
+        </w:rPr>
+        <w:tab/>
         <w:t xml:space="preserve">Постусловие: </w:t>
       </w:r>
+      <w:r>
+        <w:rPr>
+          <w:sz w:val="20"/>
+        </w:rPr>
+        <w:t>Точки не лежат на одной прямой</w:t>
+      </w:r>
+      <w:r>
+        <w:rPr>
+          <w:sz w:val="20"/>
+        </w:rPr>
+        <w:br/>
+      </w:r>
+      <w:r>
+        <w:rPr>
+          <w:b/>
+        </w:rPr>
+        <w:tab/>
+        <w:t>Конструктор</w:t>
+      </w:r>
+      <w:r>
+        <w:rPr>
+          <w:b/>
+        </w:rPr>
+        <w:t xml:space="preserve"> </w:t>
+      </w:r>
+      <w:r>
+        <w:rPr>
+          <w:b/>
+        </w:rPr>
+        <w:t>для создания квадрата</w:t>
+      </w:r>
+      <w:r>
+        <w:rPr>
+          <w:b/>
+        </w:rPr>
+        <w:br/>
+        <w:t xml:space="preserve"> </w:t>
+      </w:r>
+      <w:r>
+        <w:rPr>
+          <w:b/>
+        </w:rPr>
+        <w:tab/>
+      </w:r>
+      <w:r>
+        <w:rPr>
+          <w:sz w:val="20"/>
+        </w:rPr>
+        <w:t xml:space="preserve">Вход: </w:t>
+      </w:r>
+      <w:r>
+        <w:rPr>
+          <w:sz w:val="20"/>
+          <w:lang w:val="en-US"/>
+        </w:rPr>
+        <w:t>a</w:t>
+      </w:r>
+      <w:r>
+        <w:rPr>
+          <w:sz w:val="20"/>
+        </w:rPr>
+        <w:t xml:space="preserve">, </w:t>
+      </w:r>
+      <w:r>
+        <w:rPr>
+          <w:sz w:val="20"/>
+          <w:lang w:val="en-US"/>
+        </w:rPr>
+        <w:t>b</w:t>
+      </w:r>
+      <w:r>
+        <w:rPr>
+          <w:sz w:val="20"/>
+        </w:rPr>
+        <w:br/>
+      </w:r>
+      <w:r>
+        <w:rPr>
+          <w:b/>
+        </w:rPr>
+        <w:t xml:space="preserve">    </w:t>
+      </w:r>
+      <w:r>
+        <w:rPr>
+          <w:b/>
+        </w:rPr>
+        <w:tab/>
+      </w:r>
+      <w:r>
+        <w:rPr>
+          <w:sz w:val="20"/>
+        </w:rPr>
+        <w:t>Предусловие: Точки не имеют одинаковые координаты</w:t>
+      </w:r>
+      <w:r>
+        <w:rPr>
+          <w:sz w:val="20"/>
+        </w:rPr>
+        <w:br/>
+        <w:t xml:space="preserve"> </w:t>
+      </w:r>
+      <w:r>
+        <w:rPr>
+          <w:sz w:val="20"/>
+        </w:rPr>
+        <w:tab/>
+        <w:t>Процесс: Инициализация полей</w:t>
+      </w:r>
+      <w:r>
+        <w:rPr>
+          <w:sz w:val="20"/>
+        </w:rPr>
+        <w:br/>
+        <w:t xml:space="preserve"> </w:t>
+      </w:r>
+      <w:r>
+        <w:rPr>
+          <w:sz w:val="20"/>
+        </w:rPr>
+        <w:tab/>
+        <w:t xml:space="preserve">Выход: </w:t>
+      </w:r>
       <w:proofErr w:type="gramStart"/>
       <w:r>
         <w:rPr>
@@ -291,83 +590,59 @@
           <w:sz w:val="20"/>
         </w:rPr>
         <w:br/>
-      </w:r>
-      <w:r>
-        <w:rPr>
-          <w:b/>
-        </w:rPr>
-        <w:tab/>
-        <w:t>Конструктор</w:t>
-      </w:r>
-      <w:r>
-        <w:rPr>
-          <w:b/>
-        </w:rPr>
-        <w:t xml:space="preserve"> </w:t>
-      </w:r>
-      <w:r>
-        <w:rPr>
-          <w:b/>
-        </w:rPr>
-        <w:t xml:space="preserve">для создания прямоугольника или </w:t>
-      </w:r>
-      <w:r>
-        <w:rPr>
-          <w:b/>
-        </w:rPr>
-        <w:t>параллелограмма</w:t>
-      </w:r>
-      <w:r>
-        <w:rPr>
-          <w:b/>
-        </w:rPr>
-        <w:br/>
-        <w:t xml:space="preserve"> </w:t>
-      </w:r>
-      <w:r>
-        <w:rPr>
-          <w:b/>
-        </w:rPr>
-        <w:tab/>
-      </w:r>
-      <w:r>
-        <w:rPr>
-          <w:sz w:val="20"/>
-        </w:rPr>
-        <w:t xml:space="preserve">Вход: </w:t>
-      </w:r>
-      <w:r>
-        <w:rPr>
-          <w:sz w:val="20"/>
-          <w:lang w:val="en-US"/>
-        </w:rPr>
-        <w:t>a</w:t>
-      </w:r>
-      <w:r>
-        <w:rPr>
-          <w:sz w:val="20"/>
-        </w:rPr>
-        <w:t xml:space="preserve">, </w:t>
-      </w:r>
-      <w:r>
-        <w:rPr>
-          <w:sz w:val="20"/>
-          <w:lang w:val="en-US"/>
-        </w:rPr>
-        <w:t>b</w:t>
-      </w:r>
-      <w:r>
-        <w:rPr>
-          <w:sz w:val="20"/>
-        </w:rPr>
-        <w:t xml:space="preserve">, </w:t>
-      </w:r>
-      <w:r>
-        <w:rPr>
-          <w:sz w:val="20"/>
-          <w:lang w:val="en-US"/>
-        </w:rPr>
-        <w:t>c</w:t>
+        <w:t xml:space="preserve"> </w:t>
+      </w:r>
+      <w:r>
+        <w:rPr>
+          <w:sz w:val="20"/>
+        </w:rPr>
+        <w:tab/>
+        <w:t xml:space="preserve">Постусловие: </w:t>
+      </w:r>
+      <w:proofErr w:type="gramStart"/>
+      <w:r>
+        <w:rPr>
+          <w:sz w:val="20"/>
+        </w:rPr>
+        <w:t>Нет</w:t>
+      </w:r>
+      <w:proofErr w:type="gramEnd"/>
+      <w:r>
+        <w:rPr>
+          <w:sz w:val="20"/>
+        </w:rPr>
+        <w:br/>
+      </w:r>
+      <w:r>
+        <w:rPr>
+          <w:sz w:val="20"/>
+        </w:rPr>
+        <w:tab/>
+      </w:r>
+      <w:r>
+        <w:rPr>
+          <w:b/>
+        </w:rPr>
+        <w:t>Оператор присваивания</w:t>
+      </w:r>
+      <w:r>
+        <w:rPr>
+          <w:b/>
+        </w:rPr>
+        <w:br/>
+        <w:t xml:space="preserve"> </w:t>
+      </w:r>
+      <w:r>
+        <w:rPr>
+          <w:b/>
+        </w:rPr>
+        <w:tab/>
+      </w:r>
+      <w:r>
+        <w:rPr>
+          <w:sz w:val="20"/>
+        </w:rPr>
+        <w:t>Вход: Присваиваемый четырехугольник</w:t>
       </w:r>
       <w:r>
         <w:rPr>
@@ -391,21 +666,29 @@
         <w:rPr>
           <w:sz w:val="20"/>
         </w:rPr>
-        <w:t>Предусловие: Точки не имеют одинаковые координаты</w:t>
-      </w:r>
-      <w:r>
-        <w:rPr>
-          <w:sz w:val="20"/>
-        </w:rPr>
-        <w:br/>
-        <w:t xml:space="preserve"> </w:t>
-      </w:r>
-      <w:r>
-        <w:rPr>
-          <w:sz w:val="20"/>
-        </w:rPr>
-        <w:tab/>
-        <w:t>Процесс: Инициализация полей</w:t>
+        <w:t xml:space="preserve">Предусловие: </w:t>
+      </w:r>
+      <w:proofErr w:type="gramStart"/>
+      <w:r>
+        <w:rPr>
+          <w:sz w:val="20"/>
+        </w:rPr>
+        <w:t>Нет</w:t>
+      </w:r>
+      <w:proofErr w:type="gramEnd"/>
+      <w:r>
+        <w:rPr>
+          <w:sz w:val="20"/>
+        </w:rPr>
+        <w:br/>
+        <w:t xml:space="preserve"> </w:t>
+      </w:r>
+      <w:r>
+        <w:rPr>
+          <w:sz w:val="20"/>
+        </w:rPr>
+        <w:tab/>
+        <w:t>Процесс: Присваивание</w:t>
       </w:r>
       <w:r>
         <w:rPr>
@@ -459,61 +742,34 @@
       </w:r>
       <w:r>
         <w:rPr>
-          <w:b/>
-        </w:rPr>
-        <w:tab/>
-        <w:t>Конструктор</w:t>
-      </w:r>
-      <w:r>
-        <w:rPr>
-          <w:b/>
-        </w:rPr>
-        <w:t xml:space="preserve"> </w:t>
-      </w:r>
-      <w:r>
-        <w:rPr>
-          <w:b/>
-        </w:rPr>
-        <w:t>для создания квадрата</w:t>
-      </w:r>
-      <w:r>
-        <w:rPr>
-          <w:b/>
-        </w:rPr>
-        <w:br/>
-        <w:t xml:space="preserve"> </w:t>
-      </w:r>
-      <w:r>
-        <w:rPr>
-          <w:b/>
-        </w:rPr>
-        <w:tab/>
-      </w:r>
-      <w:r>
-        <w:rPr>
-          <w:sz w:val="20"/>
-        </w:rPr>
-        <w:t xml:space="preserve">Вход: </w:t>
-      </w:r>
-      <w:r>
-        <w:rPr>
-          <w:sz w:val="20"/>
-          <w:lang w:val="en-US"/>
-        </w:rPr>
-        <w:t>a</w:t>
-      </w:r>
-      <w:r>
-        <w:rPr>
-          <w:sz w:val="20"/>
-        </w:rPr>
-        <w:t xml:space="preserve">, </w:t>
-      </w:r>
-      <w:r>
-        <w:rPr>
-          <w:sz w:val="20"/>
-          <w:lang w:val="en-US"/>
-        </w:rPr>
-        <w:t>b</w:t>
+          <w:sz w:val="20"/>
+        </w:rPr>
+        <w:tab/>
+      </w:r>
+      <w:r>
+        <w:rPr>
+          <w:b/>
+        </w:rPr>
+        <w:t>Доступ к точкам</w:t>
+      </w:r>
+      <w:r>
+        <w:rPr>
+          <w:b/>
+        </w:rPr>
+        <w:br/>
+        <w:t xml:space="preserve"> </w:t>
+      </w:r>
+      <w:r>
+        <w:rPr>
+          <w:b/>
+        </w:rPr>
+        <w:tab/>
+      </w:r>
+      <w:r>
+        <w:rPr>
+          <w:sz w:val="20"/>
+        </w:rPr>
+        <w:t>Вход: Точка</w:t>
       </w:r>
       <w:r>
         <w:rPr>
@@ -537,317 +793,19 @@
         <w:rPr>
           <w:sz w:val="20"/>
         </w:rPr>
-        <w:t>Предусловие: Точки не имеют одинаковые координаты</w:t>
-      </w:r>
-      <w:r>
-        <w:rPr>
-          <w:sz w:val="20"/>
-        </w:rPr>
-        <w:br/>
-        <w:t xml:space="preserve"> </w:t>
-      </w:r>
-      <w:r>
-        <w:rPr>
-          <w:sz w:val="20"/>
-        </w:rPr>
-        <w:tab/>
-        <w:t>Процесс: Инициализация полей</w:t>
-      </w:r>
-      <w:r>
-        <w:rPr>
-          <w:sz w:val="20"/>
-        </w:rPr>
-        <w:br/>
-        <w:t xml:space="preserve"> </w:t>
-      </w:r>
-      <w:r>
-        <w:rPr>
-          <w:sz w:val="20"/>
-        </w:rPr>
-        <w:tab/>
-        <w:t xml:space="preserve">Выход: </w:t>
-      </w:r>
-      <w:proofErr w:type="gramStart"/>
-      <w:r>
-        <w:rPr>
-          <w:sz w:val="20"/>
-        </w:rPr>
-        <w:t>Нет</w:t>
-      </w:r>
-      <w:proofErr w:type="gramEnd"/>
-      <w:r>
-        <w:rPr>
-          <w:sz w:val="20"/>
-        </w:rPr>
-        <w:br/>
-        <w:t xml:space="preserve"> </w:t>
-      </w:r>
-      <w:r>
-        <w:rPr>
-          <w:sz w:val="20"/>
-        </w:rPr>
-        <w:tab/>
-        <w:t xml:space="preserve">Постусловие: </w:t>
-      </w:r>
-      <w:proofErr w:type="gramStart"/>
-      <w:r>
-        <w:rPr>
-          <w:sz w:val="20"/>
-        </w:rPr>
-        <w:t>Нет</w:t>
-      </w:r>
-      <w:proofErr w:type="gramEnd"/>
-      <w:r>
-        <w:rPr>
-          <w:sz w:val="20"/>
-        </w:rPr>
-        <w:br/>
-      </w:r>
-      <w:r>
-        <w:rPr>
-          <w:sz w:val="20"/>
-        </w:rPr>
-        <w:tab/>
-      </w:r>
-      <w:r>
-        <w:rPr>
-          <w:b/>
-        </w:rPr>
-        <w:t>Оператор присваивания</w:t>
-      </w:r>
-      <w:r>
-        <w:rPr>
-          <w:b/>
-        </w:rPr>
-        <w:br/>
-        <w:t xml:space="preserve"> </w:t>
-      </w:r>
-      <w:r>
-        <w:rPr>
-          <w:b/>
-        </w:rPr>
-        <w:tab/>
-      </w:r>
-      <w:r>
-        <w:rPr>
-          <w:sz w:val="20"/>
-        </w:rPr>
-        <w:t>Вход: Присваиваемый четырехугольник</w:t>
-      </w:r>
-      <w:r>
-        <w:rPr>
-          <w:sz w:val="20"/>
-        </w:rPr>
-        <w:br/>
-      </w:r>
-      <w:r>
-        <w:rPr>
-          <w:b/>
-        </w:rPr>
-        <w:t xml:space="preserve">    </w:t>
-      </w:r>
-      <w:r>
-        <w:rPr>
-          <w:b/>
-        </w:rPr>
-        <w:tab/>
-      </w:r>
-      <w:r>
-        <w:rPr>
-          <w:sz w:val="20"/>
-        </w:rPr>
-        <w:t xml:space="preserve">Предусловие: </w:t>
-      </w:r>
-      <w:proofErr w:type="gramStart"/>
-      <w:r>
-        <w:rPr>
-          <w:sz w:val="20"/>
-        </w:rPr>
-        <w:t>Нет</w:t>
-      </w:r>
-      <w:proofErr w:type="gramEnd"/>
-      <w:r>
-        <w:rPr>
-          <w:sz w:val="20"/>
-        </w:rPr>
-        <w:br/>
-        <w:t xml:space="preserve"> </w:t>
-      </w:r>
-      <w:r>
-        <w:rPr>
-          <w:sz w:val="20"/>
-        </w:rPr>
-        <w:tab/>
-        <w:t>Процесс: Присваивание</w:t>
-      </w:r>
-      <w:r>
-        <w:rPr>
-          <w:sz w:val="20"/>
-        </w:rPr>
-        <w:br/>
-        <w:t xml:space="preserve"> </w:t>
-      </w:r>
-      <w:r>
-        <w:rPr>
-          <w:sz w:val="20"/>
-        </w:rPr>
-        <w:tab/>
-        <w:t xml:space="preserve">Выход: </w:t>
-      </w:r>
-      <w:proofErr w:type="gramStart"/>
-      <w:r>
-        <w:rPr>
-          <w:sz w:val="20"/>
-        </w:rPr>
-        <w:t>Нет</w:t>
-      </w:r>
-      <w:proofErr w:type="gramEnd"/>
-      <w:r>
-        <w:rPr>
-          <w:sz w:val="20"/>
-        </w:rPr>
-        <w:br/>
-        <w:t xml:space="preserve"> </w:t>
-      </w:r>
-      <w:r>
-        <w:rPr>
-          <w:sz w:val="20"/>
-        </w:rPr>
-        <w:tab/>
-        <w:t xml:space="preserve">Постусловие: </w:t>
-      </w:r>
-      <w:proofErr w:type="gramStart"/>
-      <w:r>
-        <w:rPr>
-          <w:sz w:val="20"/>
-        </w:rPr>
-        <w:t>Нет</w:t>
-      </w:r>
-      <w:proofErr w:type="gramEnd"/>
-      <w:r>
-        <w:rPr>
-          <w:sz w:val="20"/>
-        </w:rPr>
-        <w:br/>
-      </w:r>
-      <w:r>
-        <w:rPr>
-          <w:sz w:val="20"/>
-        </w:rPr>
-        <w:tab/>
-      </w:r>
-      <w:r>
-        <w:rPr>
-          <w:b/>
-        </w:rPr>
-        <w:t>Площадь</w:t>
-      </w:r>
-      <w:r>
-        <w:rPr>
-          <w:b/>
-        </w:rPr>
-        <w:br/>
-        <w:t xml:space="preserve"> </w:t>
-      </w:r>
-      <w:r>
-        <w:rPr>
-          <w:b/>
-        </w:rPr>
-        <w:tab/>
-      </w:r>
-      <w:r>
-        <w:rPr>
-          <w:sz w:val="20"/>
-        </w:rPr>
-        <w:t xml:space="preserve">Вход: </w:t>
-      </w:r>
-      <w:proofErr w:type="gramStart"/>
-      <w:r>
-        <w:rPr>
-          <w:sz w:val="20"/>
-        </w:rPr>
-        <w:t>Нет</w:t>
-      </w:r>
-      <w:proofErr w:type="gramEnd"/>
-      <w:r>
-        <w:rPr>
-          <w:sz w:val="20"/>
-        </w:rPr>
-        <w:br/>
-      </w:r>
-      <w:r>
-        <w:rPr>
-          <w:b/>
-        </w:rPr>
-        <w:t xml:space="preserve">    </w:t>
-      </w:r>
-      <w:r>
-        <w:rPr>
-          <w:b/>
-        </w:rPr>
-        <w:tab/>
-      </w:r>
-      <w:r>
-        <w:rPr>
-          <w:sz w:val="20"/>
-        </w:rPr>
-        <w:t xml:space="preserve">Предусловие: </w:t>
-      </w:r>
-      <w:proofErr w:type="gramStart"/>
-      <w:r>
-        <w:rPr>
-          <w:sz w:val="20"/>
-        </w:rPr>
-        <w:t>Нет</w:t>
-      </w:r>
-      <w:proofErr w:type="gramEnd"/>
-      <w:r>
-        <w:rPr>
-          <w:sz w:val="20"/>
-        </w:rPr>
-        <w:t xml:space="preserve"> </w:t>
-      </w:r>
-      <w:r>
-        <w:rPr>
-          <w:sz w:val="20"/>
-        </w:rPr>
-        <w:br/>
-        <w:t xml:space="preserve"> </w:t>
-      </w:r>
-      <w:r>
-        <w:rPr>
-          <w:sz w:val="20"/>
-        </w:rPr>
-        <w:tab/>
-        <w:t>Процесс: Нахождение площади</w:t>
-      </w:r>
-      <w:r>
-        <w:rPr>
-          <w:sz w:val="20"/>
-        </w:rPr>
-        <w:br/>
-        <w:t xml:space="preserve"> </w:t>
-      </w:r>
-      <w:r>
-        <w:rPr>
-          <w:sz w:val="20"/>
-        </w:rPr>
-        <w:tab/>
-        <w:t>Выход: Площадь</w:t>
-      </w:r>
-      <w:r>
-        <w:rPr>
-          <w:sz w:val="20"/>
-        </w:rPr>
-        <w:br/>
-        <w:t xml:space="preserve"> </w:t>
-      </w:r>
-      <w:r>
-        <w:rPr>
-          <w:sz w:val="20"/>
-        </w:rPr>
-        <w:tab/>
-        <w:t>Постус</w:t>
+        <w:t>Предусловие: Присваиваемая точка не совпадает с остальными</w:t>
+      </w:r>
+      <w:r>
+        <w:rPr>
+          <w:sz w:val="20"/>
+        </w:rPr>
+        <w:t>, не</w:t>
+      </w:r>
+      <w:r>
+        <w:rPr>
+          <w:sz w:val="20"/>
+        </w:rPr>
+        <w:t xml:space="preserve"> лежит с двумя на одной прямой</w:t>
       </w:r>
       <w:bookmarkStart w:id="0" w:name="_GoBack"/>
       <w:bookmarkEnd w:id="0"/>
@@ -855,7 +813,176 @@
         <w:rPr>
           <w:sz w:val="20"/>
         </w:rPr>
-        <w:t>ловие: Нет</w:t>
+        <w:br/>
+        <w:t xml:space="preserve"> </w:t>
+      </w:r>
+      <w:r>
+        <w:rPr>
+          <w:sz w:val="20"/>
+        </w:rPr>
+        <w:tab/>
+        <w:t>Процесс: Присваивание или возврат точка</w:t>
+      </w:r>
+      <w:r>
+        <w:rPr>
+          <w:sz w:val="20"/>
+        </w:rPr>
+        <w:br/>
+        <w:t xml:space="preserve"> </w:t>
+      </w:r>
+      <w:r>
+        <w:rPr>
+          <w:sz w:val="20"/>
+        </w:rPr>
+        <w:tab/>
+        <w:t>Выход: Точка или нет</w:t>
+      </w:r>
+      <w:r>
+        <w:rPr>
+          <w:sz w:val="20"/>
+        </w:rPr>
+        <w:br/>
+        <w:t xml:space="preserve"> </w:t>
+      </w:r>
+      <w:r>
+        <w:rPr>
+          <w:sz w:val="20"/>
+        </w:rPr>
+        <w:tab/>
+        <w:t xml:space="preserve">Постусловие: </w:t>
+      </w:r>
+      <w:proofErr w:type="gramStart"/>
+      <w:r>
+        <w:rPr>
+          <w:sz w:val="20"/>
+        </w:rPr>
+        <w:t>Нет</w:t>
+      </w:r>
+      <w:proofErr w:type="gramEnd"/>
+      <w:r>
+        <w:rPr>
+          <w:sz w:val="20"/>
+        </w:rPr>
+        <w:br/>
+      </w:r>
+      <w:r>
+        <w:rPr>
+          <w:sz w:val="20"/>
+        </w:rPr>
+        <w:tab/>
+      </w:r>
+      <w:r>
+        <w:rPr>
+          <w:b/>
+        </w:rPr>
+        <w:t>Площадь</w:t>
+      </w:r>
+      <w:r>
+        <w:rPr>
+          <w:b/>
+        </w:rPr>
+        <w:br/>
+        <w:t xml:space="preserve"> </w:t>
+      </w:r>
+      <w:r>
+        <w:rPr>
+          <w:b/>
+        </w:rPr>
+        <w:tab/>
+      </w:r>
+      <w:r>
+        <w:rPr>
+          <w:sz w:val="20"/>
+        </w:rPr>
+        <w:t xml:space="preserve">Вход: </w:t>
+      </w:r>
+      <w:proofErr w:type="gramStart"/>
+      <w:r>
+        <w:rPr>
+          <w:sz w:val="20"/>
+        </w:rPr>
+        <w:t>Нет</w:t>
+      </w:r>
+      <w:proofErr w:type="gramEnd"/>
+      <w:r>
+        <w:rPr>
+          <w:sz w:val="20"/>
+        </w:rPr>
+        <w:br/>
+      </w:r>
+      <w:r>
+        <w:rPr>
+          <w:b/>
+        </w:rPr>
+        <w:t xml:space="preserve">    </w:t>
+      </w:r>
+      <w:r>
+        <w:rPr>
+          <w:b/>
+        </w:rPr>
+        <w:tab/>
+      </w:r>
+      <w:r>
+        <w:rPr>
+          <w:sz w:val="20"/>
+        </w:rPr>
+        <w:t xml:space="preserve">Предусловие: </w:t>
+      </w:r>
+      <w:proofErr w:type="gramStart"/>
+      <w:r>
+        <w:rPr>
+          <w:sz w:val="20"/>
+        </w:rPr>
+        <w:t>Нет</w:t>
+      </w:r>
+      <w:proofErr w:type="gramEnd"/>
+      <w:r>
+        <w:rPr>
+          <w:sz w:val="20"/>
+        </w:rPr>
+        <w:t xml:space="preserve"> </w:t>
+      </w:r>
+      <w:r>
+        <w:rPr>
+          <w:sz w:val="20"/>
+        </w:rPr>
+        <w:br/>
+        <w:t xml:space="preserve"> </w:t>
+      </w:r>
+      <w:r>
+        <w:rPr>
+          <w:sz w:val="20"/>
+        </w:rPr>
+        <w:tab/>
+        <w:t>Процесс: Нахождение площади</w:t>
+      </w:r>
+      <w:r>
+        <w:rPr>
+          <w:sz w:val="20"/>
+        </w:rPr>
+        <w:br/>
+        <w:t xml:space="preserve"> </w:t>
+      </w:r>
+      <w:r>
+        <w:rPr>
+          <w:sz w:val="20"/>
+        </w:rPr>
+        <w:tab/>
+        <w:t>Выход: Площадь</w:t>
+      </w:r>
+      <w:r>
+        <w:rPr>
+          <w:sz w:val="20"/>
+        </w:rPr>
+        <w:br/>
+        <w:t xml:space="preserve"> </w:t>
+      </w:r>
+      <w:r>
+        <w:rPr>
+          <w:sz w:val="20"/>
+        </w:rPr>
+        <w:tab/>
+        <w:t>Постусловие: Нет</w:t>
       </w:r>
     </w:p>
     <w:p>
@@ -1071,6 +1198,12 @@
           <w:sz w:val="20"/>
         </w:rPr>
         <w:br/>
+      </w:r>
+      <w:r>
+        <w:rPr>
+          <w:sz w:val="20"/>
+        </w:rPr>
+        <w:lastRenderedPageBreak/>
         <w:t xml:space="preserve"> </w:t>
       </w:r>
       <w:r>
@@ -1182,12 +1315,6 @@
           <w:sz w:val="20"/>
         </w:rPr>
         <w:br/>
-      </w:r>
-      <w:r>
-        <w:rPr>
-          <w:sz w:val="20"/>
-        </w:rPr>
-        <w:lastRenderedPageBreak/>
         <w:t xml:space="preserve"> </w:t>
       </w:r>
       <w:r>

--- a/АДТ Четырехугольник.docx
+++ b/АДТ Четырехугольник.docx
@@ -240,13 +240,7 @@
         <w:rPr>
           <w:sz w:val="20"/>
         </w:rPr>
-        <w:t xml:space="preserve"> и т</w:t>
-      </w:r>
-      <w:r>
-        <w:rPr>
-          <w:sz w:val="20"/>
-        </w:rPr>
-        <w:t>очки не лежат на одной прямой</w:t>
+        <w:t xml:space="preserve"> и точки не лежат на одной прямой</w:t>
       </w:r>
       <w:r>
         <w:rPr>
@@ -806,453 +800,466 @@
           <w:sz w:val="20"/>
         </w:rPr>
         <w:t xml:space="preserve"> лежит с двумя на одной прямой</w:t>
+      </w:r>
+      <w:r>
+        <w:rPr>
+          <w:sz w:val="20"/>
+        </w:rPr>
+        <w:br/>
+        <w:t xml:space="preserve"> </w:t>
+      </w:r>
+      <w:r>
+        <w:rPr>
+          <w:sz w:val="20"/>
+        </w:rPr>
+        <w:tab/>
+        <w:t>Процесс: Присваивание или возврат точка</w:t>
+      </w:r>
+      <w:r>
+        <w:rPr>
+          <w:sz w:val="20"/>
+        </w:rPr>
+        <w:br/>
+        <w:t xml:space="preserve"> </w:t>
+      </w:r>
+      <w:r>
+        <w:rPr>
+          <w:sz w:val="20"/>
+        </w:rPr>
+        <w:tab/>
+        <w:t>Выход: Точка или нет</w:t>
+      </w:r>
+      <w:r>
+        <w:rPr>
+          <w:sz w:val="20"/>
+        </w:rPr>
+        <w:br/>
+        <w:t xml:space="preserve"> </w:t>
+      </w:r>
+      <w:r>
+        <w:rPr>
+          <w:sz w:val="20"/>
+        </w:rPr>
+        <w:tab/>
+        <w:t xml:space="preserve">Постусловие: </w:t>
+      </w:r>
+      <w:proofErr w:type="gramStart"/>
+      <w:r>
+        <w:rPr>
+          <w:sz w:val="20"/>
+        </w:rPr>
+        <w:t>Нет</w:t>
+      </w:r>
+      <w:proofErr w:type="gramEnd"/>
+      <w:r>
+        <w:rPr>
+          <w:sz w:val="20"/>
+        </w:rPr>
+        <w:br/>
+      </w:r>
+      <w:r>
+        <w:rPr>
+          <w:sz w:val="20"/>
+        </w:rPr>
+        <w:tab/>
+      </w:r>
+      <w:r>
+        <w:rPr>
+          <w:b/>
+        </w:rPr>
+        <w:t>Площадь</w:t>
+      </w:r>
+      <w:r>
+        <w:rPr>
+          <w:b/>
+        </w:rPr>
+        <w:br/>
+        <w:t xml:space="preserve"> </w:t>
+      </w:r>
+      <w:r>
+        <w:rPr>
+          <w:b/>
+        </w:rPr>
+        <w:tab/>
+      </w:r>
+      <w:r>
+        <w:rPr>
+          <w:sz w:val="20"/>
+        </w:rPr>
+        <w:t xml:space="preserve">Вход: </w:t>
+      </w:r>
+      <w:proofErr w:type="gramStart"/>
+      <w:r>
+        <w:rPr>
+          <w:sz w:val="20"/>
+        </w:rPr>
+        <w:t>Нет</w:t>
+      </w:r>
+      <w:proofErr w:type="gramEnd"/>
+      <w:r>
+        <w:rPr>
+          <w:sz w:val="20"/>
+        </w:rPr>
+        <w:br/>
+      </w:r>
+      <w:r>
+        <w:rPr>
+          <w:b/>
+        </w:rPr>
+        <w:t xml:space="preserve">    </w:t>
+      </w:r>
+      <w:r>
+        <w:rPr>
+          <w:b/>
+        </w:rPr>
+        <w:tab/>
+      </w:r>
+      <w:r>
+        <w:rPr>
+          <w:sz w:val="20"/>
+        </w:rPr>
+        <w:t xml:space="preserve">Предусловие: </w:t>
+      </w:r>
+      <w:proofErr w:type="gramStart"/>
+      <w:r>
+        <w:rPr>
+          <w:sz w:val="20"/>
+        </w:rPr>
+        <w:t>Нет</w:t>
+      </w:r>
+      <w:proofErr w:type="gramEnd"/>
+      <w:r>
+        <w:rPr>
+          <w:sz w:val="20"/>
+        </w:rPr>
+        <w:t xml:space="preserve"> </w:t>
+      </w:r>
+      <w:r>
+        <w:rPr>
+          <w:sz w:val="20"/>
+        </w:rPr>
+        <w:br/>
+        <w:t xml:space="preserve"> </w:t>
+      </w:r>
+      <w:r>
+        <w:rPr>
+          <w:sz w:val="20"/>
+        </w:rPr>
+        <w:tab/>
+        <w:t>Процесс: Нахождение площади</w:t>
+      </w:r>
+      <w:r>
+        <w:rPr>
+          <w:sz w:val="20"/>
+        </w:rPr>
+        <w:br/>
+        <w:t xml:space="preserve"> </w:t>
+      </w:r>
+      <w:r>
+        <w:rPr>
+          <w:sz w:val="20"/>
+        </w:rPr>
+        <w:tab/>
+        <w:t>Выход: Площадь</w:t>
+      </w:r>
+      <w:r>
+        <w:rPr>
+          <w:sz w:val="20"/>
+        </w:rPr>
+        <w:br/>
+        <w:t xml:space="preserve"> </w:t>
+      </w:r>
+      <w:r>
+        <w:rPr>
+          <w:sz w:val="20"/>
+        </w:rPr>
+        <w:tab/>
+        <w:t xml:space="preserve">Постусловие: </w:t>
+      </w:r>
+      <w:proofErr w:type="gramStart"/>
+      <w:r>
+        <w:rPr>
+          <w:sz w:val="20"/>
+        </w:rPr>
+        <w:t>Нет</w:t>
+      </w:r>
+      <w:proofErr w:type="gramEnd"/>
+      <w:r>
+        <w:rPr>
+          <w:sz w:val="20"/>
+        </w:rPr>
+        <w:br/>
+      </w:r>
+      <w:r>
+        <w:rPr>
+          <w:sz w:val="20"/>
+        </w:rPr>
+        <w:tab/>
+      </w:r>
+      <w:r>
+        <w:rPr>
+          <w:b/>
+        </w:rPr>
+        <w:t>Периметр</w:t>
+      </w:r>
+      <w:r>
+        <w:rPr>
+          <w:b/>
+        </w:rPr>
+        <w:br/>
+        <w:t xml:space="preserve"> </w:t>
+      </w:r>
+      <w:r>
+        <w:rPr>
+          <w:b/>
+        </w:rPr>
+        <w:tab/>
+      </w:r>
+      <w:r>
+        <w:rPr>
+          <w:sz w:val="20"/>
+        </w:rPr>
+        <w:t xml:space="preserve">Вход: </w:t>
+      </w:r>
+      <w:proofErr w:type="gramStart"/>
+      <w:r>
+        <w:rPr>
+          <w:sz w:val="20"/>
+        </w:rPr>
+        <w:t>Нет</w:t>
+      </w:r>
+      <w:proofErr w:type="gramEnd"/>
+      <w:r>
+        <w:rPr>
+          <w:sz w:val="20"/>
+        </w:rPr>
+        <w:br/>
+      </w:r>
+      <w:r>
+        <w:rPr>
+          <w:b/>
+        </w:rPr>
+        <w:t xml:space="preserve">    </w:t>
+      </w:r>
+      <w:r>
+        <w:rPr>
+          <w:b/>
+        </w:rPr>
+        <w:tab/>
+      </w:r>
+      <w:r>
+        <w:rPr>
+          <w:sz w:val="20"/>
+        </w:rPr>
+        <w:t xml:space="preserve">Предусловие: </w:t>
+      </w:r>
+      <w:proofErr w:type="gramStart"/>
+      <w:r>
+        <w:rPr>
+          <w:sz w:val="20"/>
+        </w:rPr>
+        <w:t>Нет</w:t>
+      </w:r>
+      <w:proofErr w:type="gramEnd"/>
+      <w:r>
+        <w:rPr>
+          <w:sz w:val="20"/>
+        </w:rPr>
+        <w:t xml:space="preserve"> </w:t>
+      </w:r>
+      <w:r>
+        <w:rPr>
+          <w:sz w:val="20"/>
+        </w:rPr>
+        <w:br/>
+        <w:t xml:space="preserve"> </w:t>
+      </w:r>
+      <w:r>
+        <w:rPr>
+          <w:sz w:val="20"/>
+        </w:rPr>
+        <w:tab/>
+        <w:t>Процесс: Поиск периметра</w:t>
+      </w:r>
+      <w:r>
+        <w:rPr>
+          <w:sz w:val="20"/>
+        </w:rPr>
+        <w:br/>
+        <w:t xml:space="preserve"> </w:t>
+      </w:r>
+      <w:r>
+        <w:rPr>
+          <w:sz w:val="20"/>
+        </w:rPr>
+        <w:tab/>
+        <w:t>Выход: Периметр</w:t>
+      </w:r>
+      <w:r>
+        <w:rPr>
+          <w:sz w:val="20"/>
+        </w:rPr>
+        <w:br/>
+        <w:t xml:space="preserve"> </w:t>
+      </w:r>
+      <w:r>
+        <w:rPr>
+          <w:sz w:val="20"/>
+        </w:rPr>
+        <w:tab/>
+        <w:t xml:space="preserve">Постусловие: </w:t>
+      </w:r>
+      <w:proofErr w:type="gramStart"/>
+      <w:r>
+        <w:rPr>
+          <w:sz w:val="20"/>
+        </w:rPr>
+        <w:t>Нет</w:t>
+      </w:r>
+      <w:proofErr w:type="gramEnd"/>
+      <w:r>
+        <w:rPr>
+          <w:sz w:val="20"/>
+        </w:rPr>
+        <w:br/>
+      </w:r>
+      <w:r>
+        <w:rPr>
+          <w:sz w:val="20"/>
+        </w:rPr>
+        <w:tab/>
+      </w:r>
+      <w:r>
+        <w:rPr>
+          <w:b/>
+        </w:rPr>
+        <w:t>Длина диагонали проведенной из данной точки</w:t>
+      </w:r>
+      <w:r>
+        <w:rPr>
+          <w:b/>
+        </w:rPr>
+        <w:br/>
+        <w:t xml:space="preserve"> </w:t>
+      </w:r>
+      <w:r>
+        <w:rPr>
+          <w:b/>
+        </w:rPr>
+        <w:tab/>
+      </w:r>
+      <w:r>
+        <w:rPr>
+          <w:sz w:val="20"/>
+        </w:rPr>
+        <w:t>Вход: Точка</w:t>
+      </w:r>
+      <w:r>
+        <w:rPr>
+          <w:sz w:val="20"/>
+        </w:rPr>
+        <w:br/>
+      </w:r>
+      <w:r>
+        <w:rPr>
+          <w:b/>
+        </w:rPr>
+        <w:t xml:space="preserve">    </w:t>
+      </w:r>
+      <w:r>
+        <w:rPr>
+          <w:b/>
+        </w:rPr>
+        <w:tab/>
+      </w:r>
+      <w:r>
+        <w:rPr>
+          <w:sz w:val="20"/>
+        </w:rPr>
+        <w:t xml:space="preserve">Предусловие: Точка является угловой точкой фигуры </w:t>
+      </w:r>
+      <w:r>
+        <w:rPr>
+          <w:sz w:val="20"/>
+        </w:rPr>
+        <w:br/>
+        <w:t xml:space="preserve"> </w:t>
+      </w:r>
+      <w:r>
+        <w:rPr>
+          <w:sz w:val="20"/>
+        </w:rPr>
+        <w:tab/>
+        <w:t>Процесс: Поиск длины диагонали</w:t>
+      </w:r>
+      <w:r>
+        <w:rPr>
+          <w:sz w:val="20"/>
+        </w:rPr>
+        <w:br/>
+        <w:t xml:space="preserve"> </w:t>
+      </w:r>
+      <w:r>
+        <w:rPr>
+          <w:sz w:val="20"/>
+        </w:rPr>
+        <w:tab/>
+        <w:t>Выход: Длина диагонали</w:t>
+      </w:r>
+      <w:r>
+        <w:rPr>
+          <w:sz w:val="20"/>
+        </w:rPr>
+        <w:br/>
+      </w:r>
+      <w:r>
+        <w:rPr>
+          <w:sz w:val="20"/>
+        </w:rPr>
+        <w:lastRenderedPageBreak/>
+        <w:t xml:space="preserve"> </w:t>
+      </w:r>
+      <w:r>
+        <w:rPr>
+          <w:sz w:val="20"/>
+        </w:rPr>
+        <w:tab/>
+        <w:t xml:space="preserve">Постусловие: </w:t>
+      </w:r>
+      <w:proofErr w:type="gramStart"/>
+      <w:r>
+        <w:rPr>
+          <w:sz w:val="20"/>
+        </w:rPr>
+        <w:t>Нет</w:t>
+      </w:r>
+      <w:proofErr w:type="gramEnd"/>
+      <w:r>
+        <w:rPr>
+          <w:sz w:val="20"/>
+        </w:rPr>
+        <w:br/>
+      </w:r>
+      <w:r>
+        <w:rPr>
+          <w:sz w:val="20"/>
+        </w:rPr>
+        <w:tab/>
+      </w:r>
+      <w:r>
+        <w:rPr>
+          <w:b/>
+        </w:rPr>
+        <w:t xml:space="preserve">Угол данной </w:t>
+      </w:r>
+      <w:r>
+        <w:rPr>
+          <w:b/>
+        </w:rPr>
+        <w:t>вершины</w:t>
       </w:r>
       <w:bookmarkStart w:id="0" w:name="_GoBack"/>
       <w:bookmarkEnd w:id="0"/>
-      <w:r>
-        <w:rPr>
-          <w:sz w:val="20"/>
-        </w:rPr>
-        <w:br/>
-        <w:t xml:space="preserve"> </w:t>
-      </w:r>
-      <w:r>
-        <w:rPr>
-          <w:sz w:val="20"/>
-        </w:rPr>
-        <w:tab/>
-        <w:t>Процесс: Присваивание или возврат точка</w:t>
-      </w:r>
-      <w:r>
-        <w:rPr>
-          <w:sz w:val="20"/>
-        </w:rPr>
-        <w:br/>
-        <w:t xml:space="preserve"> </w:t>
-      </w:r>
-      <w:r>
-        <w:rPr>
-          <w:sz w:val="20"/>
-        </w:rPr>
-        <w:tab/>
-        <w:t>Выход: Точка или нет</w:t>
-      </w:r>
-      <w:r>
-        <w:rPr>
-          <w:sz w:val="20"/>
-        </w:rPr>
-        <w:br/>
-        <w:t xml:space="preserve"> </w:t>
-      </w:r>
-      <w:r>
-        <w:rPr>
-          <w:sz w:val="20"/>
-        </w:rPr>
-        <w:tab/>
-        <w:t xml:space="preserve">Постусловие: </w:t>
-      </w:r>
-      <w:proofErr w:type="gramStart"/>
-      <w:r>
-        <w:rPr>
-          <w:sz w:val="20"/>
-        </w:rPr>
-        <w:t>Нет</w:t>
-      </w:r>
-      <w:proofErr w:type="gramEnd"/>
-      <w:r>
-        <w:rPr>
-          <w:sz w:val="20"/>
-        </w:rPr>
-        <w:br/>
-      </w:r>
-      <w:r>
-        <w:rPr>
-          <w:sz w:val="20"/>
-        </w:rPr>
-        <w:tab/>
-      </w:r>
-      <w:r>
-        <w:rPr>
-          <w:b/>
-        </w:rPr>
-        <w:t>Площадь</w:t>
-      </w:r>
-      <w:r>
-        <w:rPr>
-          <w:b/>
-        </w:rPr>
-        <w:br/>
-        <w:t xml:space="preserve"> </w:t>
-      </w:r>
-      <w:r>
-        <w:rPr>
-          <w:b/>
-        </w:rPr>
-        <w:tab/>
-      </w:r>
-      <w:r>
-        <w:rPr>
-          <w:sz w:val="20"/>
-        </w:rPr>
-        <w:t xml:space="preserve">Вход: </w:t>
-      </w:r>
-      <w:proofErr w:type="gramStart"/>
-      <w:r>
-        <w:rPr>
-          <w:sz w:val="20"/>
-        </w:rPr>
-        <w:t>Нет</w:t>
-      </w:r>
-      <w:proofErr w:type="gramEnd"/>
-      <w:r>
-        <w:rPr>
-          <w:sz w:val="20"/>
-        </w:rPr>
-        <w:br/>
-      </w:r>
-      <w:r>
-        <w:rPr>
-          <w:b/>
-        </w:rPr>
-        <w:t xml:space="preserve">    </w:t>
-      </w:r>
-      <w:r>
-        <w:rPr>
-          <w:b/>
-        </w:rPr>
-        <w:tab/>
-      </w:r>
-      <w:r>
-        <w:rPr>
-          <w:sz w:val="20"/>
-        </w:rPr>
-        <w:t xml:space="preserve">Предусловие: </w:t>
-      </w:r>
-      <w:proofErr w:type="gramStart"/>
-      <w:r>
-        <w:rPr>
-          <w:sz w:val="20"/>
-        </w:rPr>
-        <w:t>Нет</w:t>
-      </w:r>
-      <w:proofErr w:type="gramEnd"/>
-      <w:r>
-        <w:rPr>
-          <w:sz w:val="20"/>
-        </w:rPr>
-        <w:t xml:space="preserve"> </w:t>
-      </w:r>
-      <w:r>
-        <w:rPr>
-          <w:sz w:val="20"/>
-        </w:rPr>
-        <w:br/>
-        <w:t xml:space="preserve"> </w:t>
-      </w:r>
-      <w:r>
-        <w:rPr>
-          <w:sz w:val="20"/>
-        </w:rPr>
-        <w:tab/>
-        <w:t>Процесс: Нахождение площади</w:t>
-      </w:r>
-      <w:r>
-        <w:rPr>
-          <w:sz w:val="20"/>
-        </w:rPr>
-        <w:br/>
-        <w:t xml:space="preserve"> </w:t>
-      </w:r>
-      <w:r>
-        <w:rPr>
-          <w:sz w:val="20"/>
-        </w:rPr>
-        <w:tab/>
-        <w:t>Выход: Площадь</w:t>
-      </w:r>
-      <w:r>
-        <w:rPr>
-          <w:sz w:val="20"/>
-        </w:rPr>
-        <w:br/>
-        <w:t xml:space="preserve"> </w:t>
-      </w:r>
-      <w:r>
-        <w:rPr>
-          <w:sz w:val="20"/>
-        </w:rPr>
-        <w:tab/>
-        <w:t>Постусловие: Нет</w:t>
-      </w:r>
-    </w:p>
-    <w:p>
-      <w:pPr>
-        <w:rPr>
-          <w:b/>
-        </w:rPr>
-      </w:pPr>
-      <w:r>
-        <w:rPr>
-          <w:sz w:val="20"/>
-        </w:rPr>
-        <w:tab/>
-      </w:r>
-      <w:r>
-        <w:rPr>
-          <w:b/>
-        </w:rPr>
-        <w:t>Периметр</w:t>
-      </w:r>
-      <w:r>
-        <w:rPr>
-          <w:b/>
-        </w:rPr>
-        <w:br/>
-        <w:t xml:space="preserve"> </w:t>
-      </w:r>
-      <w:r>
-        <w:rPr>
-          <w:b/>
-        </w:rPr>
-        <w:tab/>
-      </w:r>
-      <w:r>
-        <w:rPr>
-          <w:sz w:val="20"/>
-        </w:rPr>
-        <w:t xml:space="preserve">Вход: </w:t>
-      </w:r>
-      <w:proofErr w:type="gramStart"/>
-      <w:r>
-        <w:rPr>
-          <w:sz w:val="20"/>
-        </w:rPr>
-        <w:t>Нет</w:t>
-      </w:r>
-      <w:proofErr w:type="gramEnd"/>
-      <w:r>
-        <w:rPr>
-          <w:sz w:val="20"/>
-        </w:rPr>
-        <w:br/>
-      </w:r>
-      <w:r>
-        <w:rPr>
-          <w:b/>
-        </w:rPr>
-        <w:t xml:space="preserve">    </w:t>
-      </w:r>
-      <w:r>
-        <w:rPr>
-          <w:b/>
-        </w:rPr>
-        <w:tab/>
-      </w:r>
-      <w:r>
-        <w:rPr>
-          <w:sz w:val="20"/>
-        </w:rPr>
-        <w:t xml:space="preserve">Предусловие: </w:t>
-      </w:r>
-      <w:proofErr w:type="gramStart"/>
-      <w:r>
-        <w:rPr>
-          <w:sz w:val="20"/>
-        </w:rPr>
-        <w:t>Нет</w:t>
-      </w:r>
-      <w:proofErr w:type="gramEnd"/>
-      <w:r>
-        <w:rPr>
-          <w:sz w:val="20"/>
-        </w:rPr>
-        <w:t xml:space="preserve"> </w:t>
-      </w:r>
-      <w:r>
-        <w:rPr>
-          <w:sz w:val="20"/>
-        </w:rPr>
-        <w:br/>
-        <w:t xml:space="preserve"> </w:t>
-      </w:r>
-      <w:r>
-        <w:rPr>
-          <w:sz w:val="20"/>
-        </w:rPr>
-        <w:tab/>
-        <w:t>Процесс: Поиск периметра</w:t>
-      </w:r>
-      <w:r>
-        <w:rPr>
-          <w:sz w:val="20"/>
-        </w:rPr>
-        <w:br/>
-        <w:t xml:space="preserve"> </w:t>
-      </w:r>
-      <w:r>
-        <w:rPr>
-          <w:sz w:val="20"/>
-        </w:rPr>
-        <w:tab/>
-        <w:t>Выход: Периметр</w:t>
-      </w:r>
-      <w:r>
-        <w:rPr>
-          <w:sz w:val="20"/>
-        </w:rPr>
-        <w:br/>
-        <w:t xml:space="preserve"> </w:t>
-      </w:r>
-      <w:r>
-        <w:rPr>
-          <w:sz w:val="20"/>
-        </w:rPr>
-        <w:tab/>
-        <w:t xml:space="preserve">Постусловие: </w:t>
-      </w:r>
-      <w:proofErr w:type="gramStart"/>
-      <w:r>
-        <w:rPr>
-          <w:sz w:val="20"/>
-        </w:rPr>
-        <w:t>Нет</w:t>
-      </w:r>
-      <w:proofErr w:type="gramEnd"/>
-      <w:r>
-        <w:rPr>
-          <w:sz w:val="20"/>
-        </w:rPr>
-        <w:br/>
-      </w:r>
-      <w:r>
-        <w:rPr>
-          <w:sz w:val="20"/>
-        </w:rPr>
-        <w:tab/>
-      </w:r>
-      <w:r>
-        <w:rPr>
-          <w:b/>
-        </w:rPr>
-        <w:t>Длина диагонали проведенной из данной точки</w:t>
-      </w:r>
-      <w:r>
-        <w:rPr>
-          <w:b/>
-        </w:rPr>
-        <w:br/>
-        <w:t xml:space="preserve"> </w:t>
-      </w:r>
-      <w:r>
-        <w:rPr>
-          <w:b/>
-        </w:rPr>
-        <w:tab/>
-      </w:r>
-      <w:r>
-        <w:rPr>
-          <w:sz w:val="20"/>
-        </w:rPr>
-        <w:t>Вход: Точка</w:t>
-      </w:r>
-      <w:r>
-        <w:rPr>
-          <w:sz w:val="20"/>
-        </w:rPr>
-        <w:br/>
-      </w:r>
-      <w:r>
-        <w:rPr>
-          <w:b/>
-        </w:rPr>
-        <w:t xml:space="preserve">    </w:t>
-      </w:r>
-      <w:r>
-        <w:rPr>
-          <w:b/>
-        </w:rPr>
-        <w:tab/>
-      </w:r>
-      <w:r>
-        <w:rPr>
-          <w:sz w:val="20"/>
-        </w:rPr>
-        <w:t xml:space="preserve">Предусловие: Точка является угловой точкой фигуры </w:t>
-      </w:r>
-      <w:r>
-        <w:rPr>
-          <w:sz w:val="20"/>
-        </w:rPr>
-        <w:br/>
-        <w:t xml:space="preserve"> </w:t>
-      </w:r>
-      <w:r>
-        <w:rPr>
-          <w:sz w:val="20"/>
-        </w:rPr>
-        <w:tab/>
-        <w:t>Процесс: Поиск длины диагонали</w:t>
-      </w:r>
-      <w:r>
-        <w:rPr>
-          <w:sz w:val="20"/>
-        </w:rPr>
-        <w:br/>
-      </w:r>
-      <w:r>
-        <w:rPr>
-          <w:sz w:val="20"/>
-        </w:rPr>
-        <w:lastRenderedPageBreak/>
-        <w:t xml:space="preserve"> </w:t>
-      </w:r>
-      <w:r>
-        <w:rPr>
-          <w:sz w:val="20"/>
-        </w:rPr>
-        <w:tab/>
-        <w:t>Выход: Длина диагонали</w:t>
-      </w:r>
-      <w:r>
-        <w:rPr>
-          <w:sz w:val="20"/>
-        </w:rPr>
-        <w:br/>
-        <w:t xml:space="preserve"> </w:t>
-      </w:r>
-      <w:r>
-        <w:rPr>
-          <w:sz w:val="20"/>
-        </w:rPr>
-        <w:tab/>
-        <w:t xml:space="preserve">Постусловие: </w:t>
-      </w:r>
-      <w:proofErr w:type="gramStart"/>
-      <w:r>
-        <w:rPr>
-          <w:sz w:val="20"/>
-        </w:rPr>
-        <w:t>Нет</w:t>
-      </w:r>
-      <w:proofErr w:type="gramEnd"/>
-      <w:r>
-        <w:rPr>
-          <w:sz w:val="20"/>
-        </w:rPr>
-        <w:br/>
-      </w:r>
-      <w:r>
-        <w:rPr>
-          <w:sz w:val="20"/>
-        </w:rPr>
-        <w:tab/>
-      </w:r>
-      <w:r>
-        <w:rPr>
-          <w:b/>
-        </w:rPr>
-        <w:t>Угол данной точки</w:t>
-      </w:r>
       <w:r>
         <w:rPr>
           <w:b/>
